--- a/reports/Group/00 - Requirements - Group.docx
+++ b/reports/Group/00 - Requirements - Group.docx
@@ -377,14 +377,12 @@
                   </w:rPr>
                   <w:t xml:space="preserve"> </w:t>
                 </w:r>
-                <w:proofErr w:type="spellStart"/>
                 <w:r>
                   <w:rPr>
                     <w:rFonts w:asciiTheme="majorHAnsi" w:hAnsiTheme="majorHAnsi" w:cstheme="majorHAnsi"/>
                   </w:rPr>
                   <w:t>agudevbon</w:t>
                 </w:r>
-                <w:proofErr w:type="spellEnd"/>
               </w:sdtContent>
             </w:sdt>
             <w:permEnd w:id="1364481481"/>
@@ -447,13 +445,7 @@
                   <w:rPr>
                     <w:rFonts w:asciiTheme="majorHAnsi" w:hAnsiTheme="majorHAnsi" w:cstheme="majorHAnsi"/>
                   </w:rPr>
-                  <w:t>Agustín</w:t>
-                </w:r>
-                <w:r>
-                  <w:rPr>
-                    <w:rFonts w:asciiTheme="majorHAnsi" w:hAnsiTheme="majorHAnsi" w:cstheme="majorHAnsi"/>
-                  </w:rPr>
-                  <w:t xml:space="preserve"> </w:t>
+                  <w:t xml:space="preserve">Agustín </w:t>
                 </w:r>
               </w:sdtContent>
             </w:sdt>
@@ -646,27 +638,13 @@
                   <w:rPr>
                     <w:rFonts w:asciiTheme="majorHAnsi" w:hAnsiTheme="majorHAnsi" w:cstheme="majorHAnsi"/>
                   </w:rPr>
-                  <w:t xml:space="preserve"> </w:t>
-                </w:r>
-                <w:proofErr w:type="spellStart"/>
-                <w:r>
-                  <w:rPr>
-                    <w:rFonts w:asciiTheme="majorHAnsi" w:hAnsiTheme="majorHAnsi" w:cstheme="majorHAnsi"/>
-                  </w:rPr>
-                  <w:t>miggomve</w:t>
+                  <w:t xml:space="preserve"> miggomve</w:t>
                 </w:r>
                 <w:r>
                   <w:rPr>
                     <w:rFonts w:asciiTheme="majorHAnsi" w:hAnsiTheme="majorHAnsi" w:cstheme="majorHAnsi"/>
                   </w:rPr>
-                  <w:t>l</w:t>
-                </w:r>
-                <w:proofErr w:type="spellEnd"/>
-                <w:r>
-                  <w:rPr>
-                    <w:rFonts w:asciiTheme="majorHAnsi" w:hAnsiTheme="majorHAnsi" w:cstheme="majorHAnsi"/>
-                  </w:rPr>
-                  <w:t xml:space="preserve"> </w:t>
+                  <w:t xml:space="preserve">l </w:t>
                 </w:r>
               </w:sdtContent>
             </w:sdt>
@@ -772,7 +750,6 @@
                   </w:rPr>
                   <w:t xml:space="preserve"> </w:t>
                 </w:r>
-                <w:proofErr w:type="gramStart"/>
                 <w:r>
                   <w:rPr>
                     <w:rFonts w:asciiTheme="majorHAnsi" w:hAnsiTheme="majorHAnsi" w:cstheme="majorHAnsi"/>
@@ -783,14 +760,7 @@
                   <w:rPr>
                     <w:rFonts w:asciiTheme="majorHAnsi" w:hAnsiTheme="majorHAnsi" w:cstheme="majorHAnsi"/>
                   </w:rPr>
-                  <w:t xml:space="preserve"> ,</w:t>
-                </w:r>
-                <w:proofErr w:type="gramEnd"/>
-                <w:r>
-                  <w:rPr>
-                    <w:rFonts w:asciiTheme="majorHAnsi" w:hAnsiTheme="majorHAnsi" w:cstheme="majorHAnsi"/>
-                  </w:rPr>
-                  <w:t xml:space="preserve"> </w:t>
+                  <w:t xml:space="preserve"> , </w:t>
                 </w:r>
                 <w:r>
                   <w:rPr>
@@ -2199,7 +2169,13 @@
         </w:sdtPr>
         <w:sdtContent>
           <w:r>
-            <w:t xml:space="preserve">    </w:t>
+            <w:t xml:space="preserve"> </w:t>
+          </w:r>
+          <w:r>
+            <w:t>X</w:t>
+          </w:r>
+          <w:r>
+            <w:t xml:space="preserve">  </w:t>
           </w:r>
         </w:sdtContent>
       </w:sdt>
@@ -2371,7 +2347,13 @@
         </w:sdtPr>
         <w:sdtContent>
           <w:r>
-            <w:t xml:space="preserve">    </w:t>
+            <w:t xml:space="preserve">  </w:t>
+          </w:r>
+          <w:r>
+            <w:t>X</w:t>
+          </w:r>
+          <w:r>
+            <w:t xml:space="preserve"> </w:t>
           </w:r>
         </w:sdtContent>
       </w:sdt>
@@ -2583,7 +2565,13 @@
         </w:sdtPr>
         <w:sdtContent>
           <w:r>
-            <w:t xml:space="preserve">    </w:t>
+            <w:t xml:space="preserve">  </w:t>
+          </w:r>
+          <w:r>
+            <w:t>X</w:t>
+          </w:r>
+          <w:r>
+            <w:t xml:space="preserve">  </w:t>
           </w:r>
         </w:sdtContent>
       </w:sdt>
@@ -2773,7 +2761,13 @@
         </w:sdtPr>
         <w:sdtContent>
           <w:r>
-            <w:t xml:space="preserve">    </w:t>
+            <w:t xml:space="preserve"> </w:t>
+          </w:r>
+          <w:r>
+            <w:t>X</w:t>
+          </w:r>
+          <w:r>
+            <w:t xml:space="preserve">  </w:t>
           </w:r>
         </w:sdtContent>
       </w:sdt>
@@ -3010,7 +3004,13 @@
         </w:sdtPr>
         <w:sdtContent>
           <w:r>
-            <w:t xml:space="preserve">    </w:t>
+            <w:t xml:space="preserve"> </w:t>
+          </w:r>
+          <w:r>
+            <w:t>X</w:t>
+          </w:r>
+          <w:r>
+            <w:t xml:space="preserve">  </w:t>
           </w:r>
         </w:sdtContent>
       </w:sdt>
@@ -3138,7 +3138,13 @@
         </w:sdtPr>
         <w:sdtContent>
           <w:r>
-            <w:t xml:space="preserve">    </w:t>
+            <w:t xml:space="preserve"> </w:t>
+          </w:r>
+          <w:r>
+            <w:t>X</w:t>
+          </w:r>
+          <w:r>
+            <w:t xml:space="preserve">  </w:t>
           </w:r>
         </w:sdtContent>
       </w:sdt>
@@ -3210,7 +3216,13 @@
         </w:sdtPr>
         <w:sdtContent>
           <w:r>
-            <w:t xml:space="preserve">    </w:t>
+            <w:t xml:space="preserve"> </w:t>
+          </w:r>
+          <w:r>
+            <w:t>X</w:t>
+          </w:r>
+          <w:r>
+            <w:t xml:space="preserve">  </w:t>
           </w:r>
         </w:sdtContent>
       </w:sdt>
@@ -11017,6 +11029,7 @@
   </w:compat>
   <w:rsids>
     <w:rsidRoot w:val="006B2BEC"/>
+    <w:rsid w:val="000054CF"/>
     <w:rsid w:val="00053924"/>
     <w:rsid w:val="00055A68"/>
     <w:rsid w:val="0009453F"/>
@@ -11029,6 +11042,7 @@
     <w:rsid w:val="00260AAC"/>
     <w:rsid w:val="00336824"/>
     <w:rsid w:val="00364D10"/>
+    <w:rsid w:val="003B088A"/>
     <w:rsid w:val="003B5C99"/>
     <w:rsid w:val="003C317A"/>
     <w:rsid w:val="0040200D"/>
